--- a/โครงสร้างคำสั่ง.docx
+++ b/โครงสร้างคำสั่ง.docx
@@ -872,10 +872,12 @@
         <w:spacing w:line="360" w:lineRule="auto"/>
         <w:jc w:val="both"/>
         <w:rPr>
+          <w:rFonts w:cstheme="minorBidi" w:hint="cs"/>
           <w:color w:val="252525"/>
           <w:sz w:val="27"/>
           <w:szCs w:val="27"/>
           <w:highlight w:val="white"/>
+          <w:lang w:val="en-GB"/>
         </w:rPr>
       </w:pPr>
       <w:r>

--- a/โครงสร้างคำสั่ง.docx
+++ b/โครงสร้างคำสั่ง.docx
@@ -208,30 +208,6 @@
     <w:p>
       <w:pPr>
         <w:rPr>
-          <w:sz w:val="26"/>
-          <w:szCs w:val="26"/>
-        </w:rPr>
-      </w:pPr>
-      <w:r>
-        <w:rPr>
-          <w:rFonts w:ascii="Arial Unicode MS" w:eastAsia="Arial Unicode MS" w:hAnsi="Arial Unicode MS" w:cs="Arial Unicode MS"/>
-          <w:sz w:val="26"/>
-          <w:szCs w:val="26"/>
-        </w:rPr>
-        <w:t>ที่อาจจะใช้ SQL Where Clause ร่วมด้วย และจะใช้นำหน้า SQL ORDER BY หากต้องการจัดเรียงลำดับข้อมูลหลายการจัดกลุ่มด้วย SQL GROUP BY</w:t>
-      </w:r>
-    </w:p>
-    <w:p>
-      <w:pPr>
-        <w:rPr>
-          <w:sz w:val="26"/>
-          <w:szCs w:val="26"/>
-        </w:rPr>
-      </w:pPr>
-    </w:p>
-    <w:p>
-      <w:pPr>
-        <w:rPr>
           <w:color w:val="252525"/>
           <w:sz w:val="27"/>
           <w:szCs w:val="27"/>
@@ -241,71 +217,200 @@
       <w:r>
         <w:rPr>
           <w:rFonts w:ascii="Arial Unicode MS" w:eastAsia="Arial Unicode MS" w:hAnsi="Arial Unicode MS" w:cs="Arial Unicode MS"/>
+          <w:sz w:val="26"/>
+          <w:szCs w:val="26"/>
+        </w:rPr>
+        <w:t xml:space="preserve">GROUP BY </w:t>
+      </w:r>
+      <w:r>
+        <w:rPr>
+          <w:rFonts w:ascii="Arial Unicode MS" w:eastAsia="Arial Unicode MS" w:hAnsi="Arial Unicode MS" w:cs="Angsana New" w:hint="cs"/>
+          <w:sz w:val="26"/>
+          <w:szCs w:val="26"/>
+          <w:cs/>
+        </w:rPr>
+        <w:t>คือคำสั่งใน</w:t>
+      </w:r>
+      <w:r>
+        <w:rPr>
+          <w:rFonts w:ascii="Arial Unicode MS" w:eastAsia="Arial Unicode MS" w:hAnsi="Arial Unicode MS" w:cs="Angsana New"/>
+          <w:sz w:val="26"/>
+          <w:szCs w:val="26"/>
+          <w:cs/>
+        </w:rPr>
+        <w:t xml:space="preserve"> </w:t>
+      </w:r>
+      <w:r>
+        <w:rPr>
+          <w:rFonts w:ascii="Arial Unicode MS" w:eastAsia="Arial Unicode MS" w:hAnsi="Arial Unicode MS" w:cs="Arial Unicode MS"/>
+          <w:sz w:val="26"/>
+          <w:szCs w:val="26"/>
+        </w:rPr>
+        <w:t xml:space="preserve">SQL </w:t>
+      </w:r>
+      <w:r>
+        <w:rPr>
+          <w:rFonts w:ascii="Arial Unicode MS" w:eastAsia="Arial Unicode MS" w:hAnsi="Arial Unicode MS" w:cs="Angsana New" w:hint="cs"/>
+          <w:sz w:val="26"/>
+          <w:szCs w:val="26"/>
+          <w:cs/>
+        </w:rPr>
+        <w:t>ที่ใช้ในการกลุ่มข้อมูลในตารางของคุณตามค่าในคอลัมน์หนึ่ง</w:t>
+      </w:r>
+      <w:r>
+        <w:rPr>
+          <w:rFonts w:ascii="Arial Unicode MS" w:eastAsia="Arial Unicode MS" w:hAnsi="Arial Unicode MS" w:cs="Angsana New"/>
+          <w:sz w:val="26"/>
+          <w:szCs w:val="26"/>
+          <w:cs/>
+        </w:rPr>
+        <w:t xml:space="preserve"> </w:t>
+      </w:r>
+      <w:r>
+        <w:rPr>
+          <w:rFonts w:ascii="Arial Unicode MS" w:eastAsia="Arial Unicode MS" w:hAnsi="Arial Unicode MS" w:cs="Angsana New" w:hint="cs"/>
+          <w:sz w:val="26"/>
+          <w:szCs w:val="26"/>
+          <w:cs/>
+        </w:rPr>
+        <w:t>ๆ</w:t>
+      </w:r>
+      <w:r>
+        <w:rPr>
+          <w:rFonts w:ascii="Arial Unicode MS" w:eastAsia="Arial Unicode MS" w:hAnsi="Arial Unicode MS" w:cs="Angsana New"/>
+          <w:sz w:val="26"/>
+          <w:szCs w:val="26"/>
+          <w:cs/>
+        </w:rPr>
+        <w:t xml:space="preserve"> </w:t>
+      </w:r>
+      <w:r>
+        <w:rPr>
+          <w:rFonts w:ascii="Arial Unicode MS" w:eastAsia="Arial Unicode MS" w:hAnsi="Arial Unicode MS" w:cs="Angsana New" w:hint="cs"/>
+          <w:sz w:val="26"/>
+          <w:szCs w:val="26"/>
+          <w:cs/>
+        </w:rPr>
+        <w:t>หรือหลายคอลัมน์เพื่อทำการสร้างกลุ่มข้อมูลและสร้างสรุปข้อมูลสำหรับแต่ละกลุ่มนั้น</w:t>
+      </w:r>
+      <w:r>
+        <w:rPr>
+          <w:rFonts w:ascii="Arial Unicode MS" w:eastAsia="Arial Unicode MS" w:hAnsi="Arial Unicode MS" w:cs="Angsana New"/>
+          <w:sz w:val="26"/>
+          <w:szCs w:val="26"/>
+          <w:cs/>
+        </w:rPr>
+        <w:t xml:space="preserve">. </w:t>
+      </w:r>
+      <w:r>
+        <w:rPr>
+          <w:rFonts w:ascii="Arial Unicode MS" w:eastAsia="Arial Unicode MS" w:hAnsi="Arial Unicode MS" w:cs="Arial Unicode MS"/>
+          <w:sz w:val="26"/>
+          <w:szCs w:val="26"/>
+        </w:rPr>
+        <w:t xml:space="preserve">GROUP BY </w:t>
+      </w:r>
+      <w:r>
+        <w:rPr>
+          <w:rFonts w:ascii="Arial Unicode MS" w:eastAsia="Arial Unicode MS" w:hAnsi="Arial Unicode MS" w:cs="Angsana New" w:hint="cs"/>
+          <w:sz w:val="26"/>
+          <w:szCs w:val="26"/>
+          <w:cs/>
+        </w:rPr>
+        <w:t>มักจะใช้ร่วมกับคำสั่งรวมข้อมูลเช่น</w:t>
+      </w:r>
+      <w:r>
+        <w:rPr>
+          <w:rFonts w:ascii="Arial Unicode MS" w:eastAsia="Arial Unicode MS" w:hAnsi="Arial Unicode MS" w:cs="Angsana New"/>
+          <w:sz w:val="26"/>
+          <w:szCs w:val="26"/>
+          <w:cs/>
+        </w:rPr>
+        <w:t xml:space="preserve"> </w:t>
+      </w:r>
+      <w:r>
+        <w:rPr>
+          <w:rFonts w:ascii="Arial Unicode MS" w:eastAsia="Arial Unicode MS" w:hAnsi="Arial Unicode MS" w:cs="Arial Unicode MS"/>
+          <w:sz w:val="26"/>
+          <w:szCs w:val="26"/>
+        </w:rPr>
+        <w:t xml:space="preserve">SUM, COUNT, AVG, MAX, MIN </w:t>
+      </w:r>
+      <w:r>
+        <w:rPr>
+          <w:rFonts w:ascii="Arial Unicode MS" w:eastAsia="Arial Unicode MS" w:hAnsi="Arial Unicode MS" w:cs="Angsana New" w:hint="cs"/>
+          <w:sz w:val="26"/>
+          <w:szCs w:val="26"/>
+          <w:cs/>
+        </w:rPr>
+        <w:t>เพื่อคำนวณค่าสรุปในแต่ละกลุ่ม</w:t>
+      </w:r>
+      <w:r>
+        <w:rPr>
+          <w:rFonts w:ascii="Arial Unicode MS" w:eastAsia="Arial Unicode MS" w:hAnsi="Arial Unicode MS" w:cs="Angsana New"/>
+          <w:sz w:val="26"/>
+          <w:szCs w:val="26"/>
+          <w:cs/>
+        </w:rPr>
+        <w:t>.</w:t>
+      </w:r>
+      <w:r>
+        <w:rPr>
+          <w:rFonts w:ascii="Arial Unicode MS" w:eastAsia="Arial Unicode MS" w:hAnsi="Arial Unicode MS" w:cs="Angsana New" w:hint="cs"/>
+          <w:sz w:val="26"/>
+          <w:szCs w:val="26"/>
+          <w:cs/>
+        </w:rPr>
+        <w:t xml:space="preserve">    </w:t>
+      </w:r>
+    </w:p>
+    <w:p>
+      <w:pPr>
+        <w:rPr>
           <w:color w:val="252525"/>
           <w:sz w:val="27"/>
           <w:szCs w:val="27"/>
           <w:highlight w:val="white"/>
         </w:rPr>
-        <w:t>คำสั่ง GROUP BY มักใช้กับฟังก์ชันการรวม (COUNT(), MAX(), MIN(), SUM(), AVG()) เพื่อจัดกลุ่มชุดผลลัพธ์ตามคอลัมน์ตั้งแต่หนึ่งคอลัมน์ขึ้นไป</w:t>
-      </w:r>
-    </w:p>
-    <w:p>
-      <w:pPr>
+      </w:pPr>
+    </w:p>
+    <w:p>
+      <w:pPr>
+        <w:rPr>
+          <w:b/>
+          <w:sz w:val="30"/>
+          <w:szCs w:val="30"/>
+          <w:lang w:val="en-GB"/>
+        </w:rPr>
+      </w:pPr>
+      <w:r>
         <w:rPr>
           <w:color w:val="252525"/>
           <w:sz w:val="27"/>
           <w:szCs w:val="27"/>
           <w:highlight w:val="white"/>
-        </w:rPr>
-      </w:pPr>
-    </w:p>
-    <w:p>
-      <w:pPr>
-        <w:rPr>
-          <w:color w:val="252525"/>
-          <w:sz w:val="27"/>
-          <w:szCs w:val="27"/>
-          <w:highlight w:val="white"/>
-        </w:rPr>
-      </w:pPr>
-    </w:p>
-    <w:p>
-      <w:pPr>
+          <w:lang w:val="en-GB"/>
+        </w:rPr>
+        <w:t>—</w:t>
+      </w:r>
+      <w:r>
         <w:rPr>
           <w:b/>
           <w:sz w:val="30"/>
           <w:szCs w:val="30"/>
           <w:lang w:val="en-GB"/>
         </w:rPr>
-      </w:pPr>
-      <w:r>
-        <w:rPr>
-          <w:color w:val="252525"/>
-          <w:sz w:val="27"/>
-          <w:szCs w:val="27"/>
-          <w:highlight w:val="white"/>
-          <w:lang w:val="en-GB"/>
-        </w:rPr>
-        <w:t>—</w:t>
-      </w:r>
-      <w:r>
+        <w:t>Syntax—---------------------------------------</w:t>
+      </w:r>
+    </w:p>
+    <w:p>
+      <w:pPr>
         <w:rPr>
           <w:b/>
           <w:sz w:val="30"/>
           <w:szCs w:val="30"/>
           <w:lang w:val="en-GB"/>
         </w:rPr>
-        <w:t>Syntax—---------------------------------------</w:t>
-      </w:r>
-    </w:p>
-    <w:p>
-      <w:pPr>
-        <w:rPr>
-          <w:b/>
-          <w:sz w:val="30"/>
-          <w:szCs w:val="30"/>
-          <w:lang w:val="en-GB"/>
-        </w:rPr>
       </w:pPr>
     </w:p>
     <w:p>
@@ -420,7 +525,35 @@
         <w:t>----------------------</w:t>
       </w:r>
     </w:p>
-    <w:p/>
+    <w:p>
+      <w:pPr>
+        <w:rPr>
+          <w:rFonts w:cstheme="minorBidi"/>
+        </w:rPr>
+      </w:pPr>
+    </w:p>
+    <w:p>
+      <w:pPr>
+        <w:rPr>
+          <w:rFonts w:cstheme="minorBidi"/>
+        </w:rPr>
+      </w:pPr>
+    </w:p>
+    <w:p>
+      <w:pPr>
+        <w:rPr>
+          <w:rFonts w:cstheme="minorBidi"/>
+        </w:rPr>
+      </w:pPr>
+    </w:p>
+    <w:p>
+      <w:pPr>
+        <w:rPr>
+          <w:rFonts w:cstheme="minorBidi" w:hint="cs"/>
+          <w:lang w:val="en-GB"/>
+        </w:rPr>
+      </w:pPr>
+    </w:p>
     <w:p/>
     <w:p>
       <w:pPr>
@@ -644,8 +777,134 @@
         <w:rPr>
           <w:noProof/>
         </w:rPr>
+        <mc:AlternateContent>
+          <mc:Choice Requires="wps">
+            <w:drawing>
+              <wp:anchor distT="0" distB="0" distL="114300" distR="114300" simplePos="0" relativeHeight="251660288" behindDoc="0" locked="0" layoutInCell="1" allowOverlap="1" wp14:anchorId="262B44B1" wp14:editId="039BA60F">
+                <wp:simplePos x="0" y="0"/>
+                <wp:positionH relativeFrom="column">
+                  <wp:posOffset>64477</wp:posOffset>
+                </wp:positionH>
+                <wp:positionV relativeFrom="paragraph">
+                  <wp:posOffset>2813050</wp:posOffset>
+                </wp:positionV>
+                <wp:extent cx="656492" cy="52754"/>
+                <wp:effectExtent l="38100" t="38100" r="67945" b="80645"/>
+                <wp:wrapNone/>
+                <wp:docPr id="1040894527" name="Straight Connector 6"/>
+                <wp:cNvGraphicFramePr/>
+                <a:graphic xmlns:a="http://schemas.openxmlformats.org/drawingml/2006/main">
+                  <a:graphicData uri="http://schemas.microsoft.com/office/word/2010/wordprocessingShape">
+                    <wps:wsp>
+                      <wps:cNvCnPr/>
+                      <wps:spPr>
+                        <a:xfrm>
+                          <a:off x="0" y="0"/>
+                          <a:ext cx="656492" cy="52754"/>
+                        </a:xfrm>
+                        <a:prstGeom prst="line">
+                          <a:avLst/>
+                        </a:prstGeom>
+                      </wps:spPr>
+                      <wps:style>
+                        <a:lnRef idx="2">
+                          <a:schemeClr val="accent1"/>
+                        </a:lnRef>
+                        <a:fillRef idx="0">
+                          <a:schemeClr val="accent1"/>
+                        </a:fillRef>
+                        <a:effectRef idx="1">
+                          <a:schemeClr val="accent1"/>
+                        </a:effectRef>
+                        <a:fontRef idx="minor">
+                          <a:schemeClr val="tx1"/>
+                        </a:fontRef>
+                      </wps:style>
+                      <wps:bodyPr/>
+                    </wps:wsp>
+                  </a:graphicData>
+                </a:graphic>
+              </wp:anchor>
+            </w:drawing>
+          </mc:Choice>
+          <mc:Fallback>
+            <w:pict>
+              <v:line w14:anchorId="7B7F9143" id="Straight Connector 6" o:spid="_x0000_s1026" style="position:absolute;z-index:251660288;visibility:visible;mso-wrap-style:square;mso-wrap-distance-left:9pt;mso-wrap-distance-top:0;mso-wrap-distance-right:9pt;mso-wrap-distance-bottom:0;mso-position-horizontal:absolute;mso-position-horizontal-relative:text;mso-position-vertical:absolute;mso-position-vertical-relative:text" from="5.1pt,221.5pt" to="56.8pt,225.65pt" o:gfxdata="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" strokecolor="#4f81bd [3204]" strokeweight="2pt">
+                <v:shadow on="t" color="black" opacity="24903f" origin=",.5" offset="0,.55556mm"/>
+              </v:line>
+            </w:pict>
+          </mc:Fallback>
+        </mc:AlternateContent>
+      </w:r>
+      <w:r>
+        <w:rPr>
+          <w:noProof/>
+        </w:rPr>
+        <mc:AlternateContent>
+          <mc:Choice Requires="wps">
+            <w:drawing>
+              <wp:anchor distT="0" distB="0" distL="114300" distR="114300" simplePos="0" relativeHeight="251659264" behindDoc="0" locked="0" layoutInCell="1" allowOverlap="1" wp14:anchorId="077B11AD" wp14:editId="4B84053E">
+                <wp:simplePos x="0" y="0"/>
+                <wp:positionH relativeFrom="column">
+                  <wp:posOffset>2499995</wp:posOffset>
+                </wp:positionH>
+                <wp:positionV relativeFrom="paragraph">
+                  <wp:posOffset>368788</wp:posOffset>
+                </wp:positionV>
+                <wp:extent cx="524559" cy="11724"/>
+                <wp:effectExtent l="38100" t="38100" r="66040" b="83820"/>
+                <wp:wrapNone/>
+                <wp:docPr id="13713201" name="Straight Connector 5"/>
+                <wp:cNvGraphicFramePr/>
+                <a:graphic xmlns:a="http://schemas.openxmlformats.org/drawingml/2006/main">
+                  <a:graphicData uri="http://schemas.microsoft.com/office/word/2010/wordprocessingShape">
+                    <wps:wsp>
+                      <wps:cNvCnPr/>
+                      <wps:spPr>
+                        <a:xfrm>
+                          <a:off x="0" y="0"/>
+                          <a:ext cx="524559" cy="11724"/>
+                        </a:xfrm>
+                        <a:prstGeom prst="line">
+                          <a:avLst/>
+                        </a:prstGeom>
+                      </wps:spPr>
+                      <wps:style>
+                        <a:lnRef idx="2">
+                          <a:schemeClr val="accent1"/>
+                        </a:lnRef>
+                        <a:fillRef idx="0">
+                          <a:schemeClr val="accent1"/>
+                        </a:fillRef>
+                        <a:effectRef idx="1">
+                          <a:schemeClr val="accent1"/>
+                        </a:effectRef>
+                        <a:fontRef idx="minor">
+                          <a:schemeClr val="tx1"/>
+                        </a:fontRef>
+                      </wps:style>
+                      <wps:bodyPr/>
+                    </wps:wsp>
+                  </a:graphicData>
+                </a:graphic>
+              </wp:anchor>
+            </w:drawing>
+          </mc:Choice>
+          <mc:Fallback>
+            <w:pict>
+              <v:line w14:anchorId="494EF96F" id="Straight Connector 5" o:spid="_x0000_s1026" style="position:absolute;z-index:251659264;visibility:visible;mso-wrap-style:square;mso-wrap-distance-left:9pt;mso-wrap-distance-top:0;mso-wrap-distance-right:9pt;mso-wrap-distance-bottom:0;mso-position-horizontal:absolute;mso-position-horizontal-relative:text;mso-position-vertical:absolute;mso-position-vertical-relative:text" from="196.85pt,29.05pt" to="238.15pt,29.95pt" o:gfxdata="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" strokecolor="#4f81bd [3204]" strokeweight="2pt">
+                <v:shadow on="t" color="black" opacity="24903f" origin=",.5" offset="0,.55556mm"/>
+              </v:line>
+            </w:pict>
+          </mc:Fallback>
+        </mc:AlternateContent>
+      </w:r>
+      <w:r>
+        <w:rPr>
+          <w:noProof/>
+        </w:rPr>
         <w:drawing>
-          <wp:inline distT="114300" distB="114300" distL="114300" distR="114300" wp14:anchorId="53001E12" wp14:editId="468E73E0">
+          <wp:inline distT="114300" distB="114300" distL="114300" distR="114300" wp14:anchorId="53001E12" wp14:editId="1216B0BD">
             <wp:extent cx="3109913" cy="2412120"/>
             <wp:effectExtent l="0" t="0" r="0" b="0"/>
             <wp:docPr id="4" name="image1.png"/>
@@ -763,7 +1022,37 @@
           <w:szCs w:val="23"/>
           <w:highlight w:val="white"/>
         </w:rPr>
-        <w:t>คำสำคัญ LEFT JOIN ส่งคืนระเบียนทั้งหมดจากตารางด้านซ้าย (table1) และระเบียนที่ตรงกันจากตารางด้านขวา (table2) ผลลัพธ์คือ 0 บันทึกจากด้านขวา หากไม่มีรายการที่ตรงกัน</w:t>
+        <w:t>คำสำคัญ LEFT JOIN ส่งคืนระเบียนทั้งหมดจากตาราง</w:t>
+      </w:r>
+      <w:r>
+        <w:rPr>
+          <w:rFonts w:ascii="Arial Unicode MS" w:eastAsia="Arial Unicode MS" w:hAnsi="Arial Unicode MS" w:cs="Arial Unicode MS"/>
+          <w:color w:val="252525"/>
+          <w:sz w:val="23"/>
+          <w:szCs w:val="23"/>
+          <w:highlight w:val="yellow"/>
+        </w:rPr>
+        <w:t>ด้านซ้าย</w:t>
+      </w:r>
+      <w:r>
+        <w:rPr>
+          <w:rFonts w:ascii="Arial Unicode MS" w:eastAsia="Arial Unicode MS" w:hAnsi="Arial Unicode MS" w:cs="Arial Unicode MS"/>
+          <w:color w:val="252525"/>
+          <w:sz w:val="23"/>
+          <w:szCs w:val="23"/>
+          <w:highlight w:val="white"/>
+        </w:rPr>
+        <w:t xml:space="preserve"> (table1) และระเบียนที่ตรงกันจากตารางด้านขวา (table2) </w:t>
+      </w:r>
+      <w:r>
+        <w:rPr>
+          <w:rFonts w:ascii="Arial Unicode MS" w:eastAsia="Arial Unicode MS" w:hAnsi="Arial Unicode MS" w:cs="Arial Unicode MS"/>
+          <w:color w:val="252525"/>
+          <w:sz w:val="23"/>
+          <w:szCs w:val="23"/>
+          <w:highlight w:val="cyan"/>
+        </w:rPr>
+        <w:t>ผลลัพธ์คือ 0 บันทึกจากด้านขวา หากไม่มีรายการที่ตรงกัน</w:t>
       </w:r>
     </w:p>
     <w:p/>
@@ -841,7 +1130,7 @@
           <w:color w:val="252525"/>
           <w:sz w:val="23"/>
           <w:szCs w:val="23"/>
-          <w:highlight w:val="white"/>
+          <w:highlight w:val="cyan"/>
         </w:rPr>
       </w:pPr>
       <w:r>
@@ -852,7 +1141,37 @@
           <w:szCs w:val="23"/>
           <w:highlight w:val="white"/>
         </w:rPr>
-        <w:t>คำสำคัญ RIGHT JOIN ส่งคืนระเบียนทั้งหมดจากตารางด้านขวา (table2) และระเบียนที่ตรงกันจากตารางด้านซ้าย (table1) ผลลัพธ์คือ 0 รายการจากด้านซ้าย หากไม่มีรายการที่ตรงกัน</w:t>
+        <w:t>คำสำคัญ RIGHT JOIN ส่งคืนระเบียนทั้งหมดจากตาราง</w:t>
+      </w:r>
+      <w:r>
+        <w:rPr>
+          <w:rFonts w:ascii="Arial Unicode MS" w:eastAsia="Arial Unicode MS" w:hAnsi="Arial Unicode MS" w:cs="Arial Unicode MS"/>
+          <w:color w:val="252525"/>
+          <w:sz w:val="23"/>
+          <w:szCs w:val="23"/>
+          <w:highlight w:val="yellow"/>
+        </w:rPr>
+        <w:t>ด้านขวา</w:t>
+      </w:r>
+      <w:r>
+        <w:rPr>
+          <w:rFonts w:ascii="Arial Unicode MS" w:eastAsia="Arial Unicode MS" w:hAnsi="Arial Unicode MS" w:cs="Arial Unicode MS"/>
+          <w:color w:val="252525"/>
+          <w:sz w:val="23"/>
+          <w:szCs w:val="23"/>
+          <w:highlight w:val="white"/>
+        </w:rPr>
+        <w:t xml:space="preserve"> (table2) และระเบียนที่ตรงกันจากตารางด้านซ้าย (table1) </w:t>
+      </w:r>
+      <w:r>
+        <w:rPr>
+          <w:rFonts w:ascii="Arial Unicode MS" w:eastAsia="Arial Unicode MS" w:hAnsi="Arial Unicode MS" w:cs="Arial Unicode MS"/>
+          <w:color w:val="252525"/>
+          <w:sz w:val="23"/>
+          <w:szCs w:val="23"/>
+          <w:highlight w:val="cyan"/>
+        </w:rPr>
+        <w:t>ผลลัพธ์คือ 0 รายการจากด้านซ้าย หากไม่มีรายการที่ตรงกัน</w:t>
       </w:r>
     </w:p>
     <w:p>
@@ -872,7 +1191,7 @@
         <w:spacing w:line="360" w:lineRule="auto"/>
         <w:jc w:val="both"/>
         <w:rPr>
-          <w:rFonts w:cstheme="minorBidi" w:hint="cs"/>
+          <w:rFonts w:cstheme="minorBidi"/>
           <w:color w:val="252525"/>
           <w:sz w:val="27"/>
           <w:szCs w:val="27"/>
